--- a/docx/background.docx
+++ b/docx/background.docx
@@ -33,7 +33,7 @@
         <w:pStyle w:val="FirstParagraph"/>
       </w:pPr>
       <w:r>
-        <w:t xml:space="preserve">The year is 1214 and truly this is the end times. For months now, all of Waleis has been subsumed under a paleness that has drained the life and color out of the land. From once verdent forests of Soltane to vivid mountains of Kanvoleis, all is now wrapped in a grey haze, slowly becoming more and more opaque and occluding the light of the sun. Word from Arthur’s court is that a young knight, one</w:t>
+        <w:t xml:space="preserve">The year is 1214 and truly this is the end times. For months now, all of Waleis has been subsumed under a paleness that has drained the life and color out of the land. From once verdant forests of Soltane to vivid mountains of Kanvoleis, all is now wrapped in a grey haze, slowly becoming more and more opaque and occluding the light of the sun. Word from Arthur’s court is that a young knight, one</w:t>
       </w:r>
       <w:r>
         <w:t xml:space="preserve"> </w:t>
@@ -46,7 +46,7 @@
         <w:t xml:space="preserve">Parzival</w:t>
       </w:r>
       <w:r>
-        <w:t xml:space="preserve">, renowed for his bravery at the battles for Brobaz, caused these supernatural events, but how is not clear. More elusive is how or, even if, it can be reverse, or if we are truly headed towards armeggedon.</w:t>
+        <w:t xml:space="preserve">, renowned for his bravery at the battles for Brobaz, caused these supernatural events, but how is not clear. More elusive is how or, even if, it can be reverse, or if we are truly headed towards Armegeddon.</w:t>
       </w:r>
     </w:p>
     <w:p>
